--- a/docs/projeto/back/api2/Data/Domains/User/DtoAuthenticatedUser_rev1.docx
+++ b/docs/projeto/back/api2/Data/Domains/User/DtoAuthenticatedUser_rev1.docx
@@ -248,11 +248,7 @@
             <w:cnfStyle w:val="001000000000"/>
             <w:tcW w:w="1414" w:type="dxa"/>
           </w:tcPr>
-          <w:p>
-            <w:r>
-              <w:t>12/03/2021</w:t>
-            </w:r>
-          </w:p>
+          <w:p/>
         </w:tc>
         <w:tc>
           <w:tcPr>
@@ -336,13 +332,11 @@
         <w:pStyle w:val="NormalWeb"/>
         <w:rPr>
           <w:rFonts w:asciiTheme="minorHAnsi" w:hAnsiTheme="minorHAnsi" w:cstheme="minorHAnsi"/>
-          <w:highlight w:val="yellow"/>
         </w:rPr>
       </w:pPr>
       <w:r>
         <w:rPr>
           <w:rFonts w:asciiTheme="minorHAnsi" w:hAnsiTheme="minorHAnsi" w:cstheme="minorHAnsi"/>
-          <w:highlight w:val="yellow"/>
         </w:rPr>
         <w:t xml:space="preserve">Classe </w:t>
       </w:r>
@@ -350,7 +344,6 @@
         <w:rPr>
           <w:rFonts w:asciiTheme="minorHAnsi" w:hAnsiTheme="minorHAnsi" w:cstheme="minorHAnsi"/>
           <w:b/>
-          <w:highlight w:val="yellow"/>
         </w:rPr>
         <w:t>Dto</w:t>
       </w:r>
@@ -358,7 +351,6 @@
         <w:rPr>
           <w:rFonts w:asciiTheme="minorHAnsi" w:hAnsiTheme="minorHAnsi" w:cstheme="minorHAnsi"/>
           <w:b/>
-          <w:highlight w:val="yellow"/>
         </w:rPr>
         <w:t>AuthenticatedUser</w:t>
       </w:r>
@@ -368,55 +360,47 @@
         <w:pStyle w:val="NormalWeb"/>
         <w:rPr>
           <w:rFonts w:asciiTheme="minorHAnsi" w:hAnsiTheme="minorHAnsi" w:cstheme="minorHAnsi"/>
-          <w:highlight w:val="yellow"/>
         </w:rPr>
       </w:pPr>
       <w:r>
         <w:rPr>
           <w:rFonts w:asciiTheme="minorHAnsi" w:hAnsiTheme="minorHAnsi" w:cstheme="minorHAnsi"/>
-          <w:highlight w:val="yellow"/>
         </w:rPr>
         <w:tab/>
       </w:r>
       <w:r>
         <w:rPr>
           <w:rFonts w:asciiTheme="minorHAnsi" w:hAnsiTheme="minorHAnsi" w:cstheme="minorHAnsi"/>
-          <w:highlight w:val="yellow"/>
         </w:rPr>
         <w:t>string</w:t>
       </w:r>
       <w:r>
         <w:rPr>
           <w:rFonts w:asciiTheme="minorHAnsi" w:hAnsiTheme="minorHAnsi" w:cstheme="minorHAnsi"/>
-          <w:highlight w:val="yellow"/>
         </w:rPr>
         <w:t xml:space="preserve"> </w:t>
       </w:r>
       <w:r>
         <w:rPr>
           <w:rFonts w:asciiTheme="minorHAnsi" w:hAnsiTheme="minorHAnsi" w:cstheme="minorHAnsi"/>
-          <w:highlight w:val="yellow"/>
         </w:rPr>
         <w:tab/>
       </w:r>
       <w:r>
         <w:rPr>
           <w:rFonts w:asciiTheme="minorHAnsi" w:hAnsiTheme="minorHAnsi" w:cstheme="minorHAnsi"/>
-          <w:highlight w:val="yellow"/>
         </w:rPr>
         <w:t>_id</w:t>
       </w:r>
       <w:r>
         <w:rPr>
           <w:rFonts w:asciiTheme="minorHAnsi" w:hAnsiTheme="minorHAnsi" w:cstheme="minorHAnsi"/>
-          <w:highlight w:val="yellow"/>
         </w:rPr>
         <w:br/>
       </w:r>
       <w:r>
         <w:rPr>
           <w:rFonts w:asciiTheme="minorHAnsi" w:hAnsiTheme="minorHAnsi" w:cstheme="minorHAnsi"/>
-          <w:highlight w:val="yellow"/>
         </w:rPr>
         <w:tab/>
         <w:t>string</w:t>
@@ -424,63 +408,54 @@
       <w:r>
         <w:rPr>
           <w:rFonts w:asciiTheme="minorHAnsi" w:hAnsiTheme="minorHAnsi" w:cstheme="minorHAnsi"/>
-          <w:highlight w:val="yellow"/>
         </w:rPr>
         <w:tab/>
       </w:r>
       <w:r>
         <w:rPr>
           <w:rFonts w:asciiTheme="minorHAnsi" w:hAnsiTheme="minorHAnsi" w:cstheme="minorHAnsi"/>
-          <w:highlight w:val="yellow"/>
         </w:rPr>
         <w:t>email</w:t>
       </w:r>
       <w:r>
         <w:rPr>
           <w:rFonts w:asciiTheme="minorHAnsi" w:hAnsiTheme="minorHAnsi" w:cstheme="minorHAnsi"/>
-          <w:highlight w:val="yellow"/>
         </w:rPr>
         <w:br/>
       </w:r>
       <w:r>
         <w:rPr>
           <w:rFonts w:asciiTheme="minorHAnsi" w:hAnsiTheme="minorHAnsi" w:cstheme="minorHAnsi"/>
-          <w:highlight w:val="yellow"/>
         </w:rPr>
         <w:tab/>
       </w:r>
       <w:r>
         <w:rPr>
           <w:rFonts w:asciiTheme="minorHAnsi" w:hAnsiTheme="minorHAnsi" w:cstheme="minorHAnsi"/>
-          <w:highlight w:val="yellow"/>
         </w:rPr>
         <w:t xml:space="preserve">string </w:t>
       </w:r>
       <w:r>
         <w:rPr>
           <w:rFonts w:asciiTheme="minorHAnsi" w:hAnsiTheme="minorHAnsi" w:cstheme="minorHAnsi"/>
-          <w:highlight w:val="yellow"/>
         </w:rPr>
         <w:tab/>
       </w:r>
       <w:r>
         <w:rPr>
           <w:rFonts w:asciiTheme="minorHAnsi" w:hAnsiTheme="minorHAnsi" w:cstheme="minorHAnsi"/>
-          <w:highlight w:val="yellow"/>
         </w:rPr>
         <w:t>nome</w:t>
       </w:r>
       <w:r>
         <w:rPr>
           <w:rFonts w:asciiTheme="minorHAnsi" w:hAnsiTheme="minorHAnsi" w:cstheme="minorHAnsi"/>
-          <w:highlight w:val="yellow"/>
         </w:rPr>
         <w:br/>
       </w:r>
       <w:r>
         <w:rPr>
           <w:rFonts w:asciiTheme="minorHAnsi" w:hAnsiTheme="minorHAnsi" w:cstheme="minorHAnsi"/>
-          <w:highlight w:val="yellow"/>
         </w:rPr>
         <w:tab/>
         <w:t xml:space="preserve">string </w:t>
@@ -488,7 +463,6 @@
       <w:r>
         <w:rPr>
           <w:rFonts w:asciiTheme="minorHAnsi" w:hAnsiTheme="minorHAnsi" w:cstheme="minorHAnsi"/>
-          <w:highlight w:val="yellow"/>
         </w:rPr>
         <w:tab/>
         <w:t>_type</w:t>
@@ -496,14 +470,12 @@
       <w:r>
         <w:rPr>
           <w:rFonts w:asciiTheme="minorHAnsi" w:hAnsiTheme="minorHAnsi" w:cstheme="minorHAnsi"/>
-          <w:highlight w:val="yellow"/>
         </w:rPr>
         <w:br/>
       </w:r>
       <w:r>
         <w:rPr>
           <w:rFonts w:asciiTheme="minorHAnsi" w:hAnsiTheme="minorHAnsi" w:cstheme="minorHAnsi"/>
-          <w:highlight w:val="yellow"/>
         </w:rPr>
         <w:tab/>
         <w:t xml:space="preserve">string </w:t>
@@ -511,7 +483,6 @@
       <w:r>
         <w:rPr>
           <w:rFonts w:asciiTheme="minorHAnsi" w:hAnsiTheme="minorHAnsi" w:cstheme="minorHAnsi"/>
-          <w:highlight w:val="yellow"/>
         </w:rPr>
         <w:tab/>
         <w:t>empresa</w:t>
@@ -519,14 +490,12 @@
       <w:r>
         <w:rPr>
           <w:rFonts w:asciiTheme="minorHAnsi" w:hAnsiTheme="minorHAnsi" w:cstheme="minorHAnsi"/>
-          <w:highlight w:val="yellow"/>
         </w:rPr>
         <w:br/>
       </w:r>
       <w:r>
         <w:rPr>
           <w:rFonts w:asciiTheme="minorHAnsi" w:hAnsiTheme="minorHAnsi" w:cstheme="minorHAnsi"/>
-          <w:highlight w:val="yellow"/>
         </w:rPr>
         <w:tab/>
         <w:t xml:space="preserve">string </w:t>
@@ -534,7 +503,6 @@
       <w:r>
         <w:rPr>
           <w:rFonts w:asciiTheme="minorHAnsi" w:hAnsiTheme="minorHAnsi" w:cstheme="minorHAnsi"/>
-          <w:highlight w:val="yellow"/>
         </w:rPr>
         <w:tab/>
         <w:t>matricula</w:t>
@@ -542,14 +510,12 @@
       <w:r>
         <w:rPr>
           <w:rFonts w:asciiTheme="minorHAnsi" w:hAnsiTheme="minorHAnsi" w:cstheme="minorHAnsi"/>
-          <w:highlight w:val="yellow"/>
         </w:rPr>
         <w:br/>
       </w:r>
       <w:r>
         <w:rPr>
           <w:rFonts w:asciiTheme="minorHAnsi" w:hAnsiTheme="minorHAnsi" w:cstheme="minorHAnsi"/>
-          <w:highlight w:val="yellow"/>
         </w:rPr>
         <w:tab/>
         <w:t xml:space="preserve">string </w:t>
@@ -557,7 +523,6 @@
       <w:r>
         <w:rPr>
           <w:rFonts w:asciiTheme="minorHAnsi" w:hAnsiTheme="minorHAnsi" w:cstheme="minorHAnsi"/>
-          <w:highlight w:val="yellow"/>
         </w:rPr>
         <w:tab/>
         <w:t>terminal</w:t>
@@ -573,7 +538,6 @@
       <w:r>
         <w:rPr>
           <w:rFonts w:asciiTheme="minorHAnsi" w:hAnsiTheme="minorHAnsi" w:cstheme="minorHAnsi"/>
-          <w:highlight w:val="yellow"/>
         </w:rPr>
         <w:t xml:space="preserve">Fim </w:t>
       </w:r>
